--- a/intro Multi label text classification.docx
+++ b/intro Multi label text classification.docx
@@ -51,7 +51,25 @@
           <w:sz w:val="22"/>
           <w:szCs w:val="22"/>
         </w:rPr>
-        <w:t xml:space="preserve">it allows to classify documents ,not in one </w:t>
+        <w:t xml:space="preserve">it allows to classify </w:t>
+      </w:r>
+      <w:proofErr w:type="gramStart"/>
+      <w:r>
+        <w:rPr>
+          <w:rFonts w:asciiTheme="minorHAnsi" w:hAnsiTheme="minorHAnsi" w:cstheme="minorHAnsi"/>
+          <w:sz w:val="22"/>
+          <w:szCs w:val="22"/>
+        </w:rPr>
+        <w:t>documents ,</w:t>
+      </w:r>
+      <w:proofErr w:type="gramEnd"/>
+      <w:r>
+        <w:rPr>
+          <w:rFonts w:asciiTheme="minorHAnsi" w:hAnsiTheme="minorHAnsi" w:cstheme="minorHAnsi"/>
+          <w:sz w:val="22"/>
+          <w:szCs w:val="22"/>
+        </w:rPr>
+        <w:t xml:space="preserve">not in one </w:t>
       </w:r>
       <w:r>
         <w:rPr>
@@ -113,84 +131,164 @@
         <w:t>several predefined topics simultaneously</w:t>
       </w:r>
       <w:r>
-        <w:t>.</w:t>
-      </w:r>
-    </w:p>
-    <w:p>
-      <w:pPr>
-        <w:rPr>
-          <w:rFonts w:asciiTheme="minorHAnsi" w:hAnsiTheme="minorHAnsi" w:cstheme="minorHAnsi"/>
-          <w:sz w:val="22"/>
-          <w:szCs w:val="22"/>
-        </w:rPr>
-      </w:pPr>
-    </w:p>
-    <w:p>
-      <w:pPr>
-        <w:rPr>
-          <w:rFonts w:asciiTheme="minorHAnsi" w:hAnsiTheme="minorHAnsi" w:cstheme="minorHAnsi"/>
-          <w:sz w:val="22"/>
-          <w:szCs w:val="22"/>
-        </w:rPr>
-      </w:pPr>
-    </w:p>
-    <w:p>
-      <w:pPr>
-        <w:rPr>
-          <w:rFonts w:asciiTheme="minorHAnsi" w:hAnsiTheme="minorHAnsi" w:cstheme="minorHAnsi"/>
-          <w:sz w:val="22"/>
-          <w:szCs w:val="22"/>
-        </w:rPr>
-      </w:pPr>
-      <w:r>
-        <w:rPr>
-          <w:rFonts w:asciiTheme="minorHAnsi" w:hAnsiTheme="minorHAnsi" w:cstheme="minorHAnsi"/>
-          <w:sz w:val="22"/>
-          <w:szCs w:val="22"/>
-        </w:rPr>
-        <w:t>Multi label text classification (MLTC)</w:t>
-      </w:r>
-      <w:r>
-        <w:rPr>
-          <w:rFonts w:asciiTheme="minorHAnsi" w:hAnsiTheme="minorHAnsi" w:cstheme="minorHAnsi"/>
-          <w:sz w:val="22"/>
-          <w:szCs w:val="22"/>
-        </w:rPr>
-        <w:t xml:space="preserve"> or </w:t>
-      </w:r>
-      <w:r>
-        <w:t>text categorization</w:t>
-      </w:r>
-      <w:r>
-        <w:rPr>
-          <w:rFonts w:asciiTheme="minorHAnsi" w:hAnsiTheme="minorHAnsi" w:cstheme="minorHAnsi"/>
-          <w:sz w:val="22"/>
-          <w:szCs w:val="22"/>
-        </w:rPr>
-        <w:t xml:space="preserve"> is an important subfield in natural language processing (NLP) it allows to classify documents ,not in one category like single class (binary or multi-class) classification but </w:t>
-      </w:r>
-      <w:r>
-        <w:rPr>
-          <w:rFonts w:asciiTheme="minorHAnsi" w:hAnsiTheme="minorHAnsi" w:cstheme="minorHAnsi"/>
-          <w:sz w:val="22"/>
-          <w:szCs w:val="22"/>
+        <w:t>,</w:t>
+      </w:r>
+      <w:r>
+        <w:rPr>
+          <w:rStyle w:val="fontstyle01"/>
+        </w:rPr>
+        <w:t xml:space="preserve"> </w:t>
+      </w:r>
+      <w:r>
+        <w:rPr>
+          <w:rStyle w:val="fontstyle01"/>
+        </w:rPr>
+        <w:t>So, the goal of MLTC is to learn from set of TRAINING DOCUMENTS, where each DOC belongs to one or more labels at the same time.</w:t>
+      </w:r>
+    </w:p>
+    <w:p>
+      <w:r>
+        <w:t>Many problems are a</w:t>
+      </w:r>
+      <w:r>
+        <w:t xml:space="preserve">ssociated with </w:t>
+      </w:r>
+      <w:r>
+        <w:t xml:space="preserve">MLTC AS </w:t>
+      </w:r>
+      <w:r>
+        <w:t xml:space="preserve"> </w:t>
+      </w:r>
+      <w:r>
+        <w:t>the huge number of labels combination,</w:t>
+      </w:r>
+      <w:r>
+        <w:rPr>
+          <w:rStyle w:val="fontstyle01"/>
+        </w:rPr>
+        <w:t xml:space="preserve"> </w:t>
+      </w:r>
+      <w:r>
+        <w:rPr>
+          <w:rStyle w:val="fontstyle01"/>
+        </w:rPr>
+        <w:t>unbalanced data,</w:t>
+      </w:r>
+      <w:r>
+        <w:t xml:space="preserve"> </w:t>
+      </w:r>
+      <w:r>
+        <w:t>t</w:t>
+      </w:r>
+      <w:r>
+        <w:rPr>
+          <w:rStyle w:val="fontstyle01"/>
+        </w:rPr>
+        <w:t>he non-exploitation of relationships between labels</w:t>
+      </w:r>
+      <w:r>
+        <w:rPr>
+          <w:rStyle w:val="fontstyle01"/>
+        </w:rPr>
+        <w:t>(correlation and diversity),and so on.</w:t>
+      </w:r>
+    </w:p>
+    <w:p>
+      <w:pPr>
+        <w:rPr>
+          <w:color w:val="FF0000"/>
+          <w:sz w:val="18"/>
+          <w:szCs w:val="2"/>
+        </w:rPr>
+      </w:pPr>
+      <w:r>
+        <w:rPr>
+          <w:color w:val="FF0000"/>
+          <w:sz w:val="18"/>
+          <w:szCs w:val="2"/>
+        </w:rPr>
+        <w:t xml:space="preserve">BUT SOME </w:t>
+      </w:r>
+      <w:proofErr w:type="gramStart"/>
+      <w:r>
+        <w:rPr>
+          <w:color w:val="FF0000"/>
+          <w:sz w:val="18"/>
+          <w:szCs w:val="2"/>
+        </w:rPr>
+        <w:t>HOW  SOME</w:t>
+      </w:r>
+      <w:proofErr w:type="gramEnd"/>
+      <w:r>
+        <w:rPr>
+          <w:color w:val="FF0000"/>
+          <w:sz w:val="18"/>
+          <w:szCs w:val="2"/>
+        </w:rPr>
+        <w:t xml:space="preserve"> COMBINATIONARE IMPOSSIBLE IN REALITY,WE have to propose a solution to exclude </w:t>
+      </w:r>
+      <w:proofErr w:type="spellStart"/>
+      <w:r>
+        <w:rPr>
+          <w:color w:val="FF0000"/>
+          <w:sz w:val="18"/>
+          <w:szCs w:val="2"/>
+        </w:rPr>
+        <w:t>them.like</w:t>
+      </w:r>
+      <w:proofErr w:type="spellEnd"/>
+      <w:r>
+        <w:rPr>
+          <w:color w:val="FF0000"/>
+          <w:sz w:val="18"/>
+          <w:szCs w:val="2"/>
         </w:rPr>
         <w:t xml:space="preserve"> in </w:t>
       </w:r>
       <w:r>
-        <w:t xml:space="preserve">several predefined topics </w:t>
+        <w:rPr>
+          <w:rStyle w:val="fontstyle01"/>
+          <w:color w:val="FF0000"/>
+          <w:sz w:val="12"/>
+          <w:szCs w:val="12"/>
+        </w:rPr>
+        <w:t>music categorization ,we can t classify a piece as classical and hard rock.</w:t>
+      </w:r>
+    </w:p>
+    <w:p>
+      <w:pPr>
+        <w:rPr>
+          <w:rFonts w:asciiTheme="minorHAnsi" w:hAnsiTheme="minorHAnsi" w:cstheme="minorHAnsi"/>
+          <w:sz w:val="22"/>
+          <w:szCs w:val="22"/>
+        </w:rPr>
+      </w:pPr>
+      <w:proofErr w:type="gramStart"/>
+      <w:r>
+        <w:rPr>
+          <w:rFonts w:asciiTheme="minorHAnsi" w:hAnsiTheme="minorHAnsi" w:cstheme="minorHAnsi"/>
+          <w:sz w:val="22"/>
+          <w:szCs w:val="22"/>
+        </w:rPr>
+        <w:t>several</w:t>
+      </w:r>
+      <w:proofErr w:type="gramEnd"/>
+      <w:r>
+        <w:rPr>
+          <w:rFonts w:asciiTheme="minorHAnsi" w:hAnsiTheme="minorHAnsi" w:cstheme="minorHAnsi"/>
+          <w:sz w:val="22"/>
+          <w:szCs w:val="22"/>
+        </w:rPr>
+        <w:t xml:space="preserve"> approaches have been proposed for </w:t>
       </w:r>
       <w:proofErr w:type="spellStart"/>
       <w:r>
-        <w:t>simultaneously</w:t>
-      </w:r>
-      <w:r>
-        <w:rPr>
-          <w:rFonts w:asciiTheme="minorHAnsi" w:hAnsiTheme="minorHAnsi" w:cstheme="minorHAnsi"/>
-          <w:sz w:val="22"/>
-          <w:szCs w:val="22"/>
-        </w:rPr>
-        <w:t>Several</w:t>
+        <w:rPr>
+          <w:rFonts w:asciiTheme="minorHAnsi" w:hAnsiTheme="minorHAnsi" w:cstheme="minorHAnsi"/>
+          <w:sz w:val="22"/>
+          <w:szCs w:val="22"/>
+        </w:rPr>
+        <w:t>mltc</w:t>
       </w:r>
       <w:proofErr w:type="spellEnd"/>
       <w:r>
@@ -199,7 +297,51 @@
           <w:sz w:val="22"/>
           <w:szCs w:val="22"/>
         </w:rPr>
-        <w:t xml:space="preserve"> issues …</w:t>
+        <w:t xml:space="preserve">, the very first one Binary Relevance (BR) treats </w:t>
+      </w:r>
+      <w:proofErr w:type="spellStart"/>
+      <w:r>
+        <w:rPr>
+          <w:rFonts w:asciiTheme="minorHAnsi" w:hAnsiTheme="minorHAnsi" w:cstheme="minorHAnsi"/>
+          <w:sz w:val="22"/>
+          <w:szCs w:val="22"/>
+        </w:rPr>
+        <w:t>multiclassification</w:t>
+      </w:r>
+      <w:proofErr w:type="spellEnd"/>
+      <w:r>
+        <w:rPr>
+          <w:rFonts w:asciiTheme="minorHAnsi" w:hAnsiTheme="minorHAnsi" w:cstheme="minorHAnsi"/>
+          <w:sz w:val="22"/>
+          <w:szCs w:val="22"/>
+        </w:rPr>
+        <w:t xml:space="preserve"> as a multiple independent binary classification</w:t>
+      </w:r>
+    </w:p>
+    <w:p>
+      <w:pPr>
+        <w:rPr>
+          <w:rFonts w:asciiTheme="minorHAnsi" w:hAnsiTheme="minorHAnsi" w:cstheme="minorHAnsi"/>
+          <w:sz w:val="22"/>
+          <w:szCs w:val="22"/>
+        </w:rPr>
+      </w:pPr>
+    </w:p>
+    <w:p>
+      <w:pPr>
+        <w:rPr>
+          <w:rFonts w:asciiTheme="minorHAnsi" w:hAnsiTheme="minorHAnsi" w:cstheme="minorHAnsi"/>
+          <w:sz w:val="22"/>
+          <w:szCs w:val="22"/>
+        </w:rPr>
+      </w:pPr>
+      <w:r>
+        <w:rPr>
+          <w:rFonts w:asciiTheme="minorHAnsi" w:hAnsiTheme="minorHAnsi" w:cstheme="minorHAnsi"/>
+          <w:sz w:val="22"/>
+          <w:szCs w:val="22"/>
+        </w:rPr>
+        <w:t>Several issues …</w:t>
       </w:r>
     </w:p>
     <w:p>
@@ -895,6 +1037,21 @@
     <w:uiPriority w:val="99"/>
     <w:semiHidden/>
     <w:unhideWhenUsed/>
+  </w:style>
+  <w:style w:type="character" w:customStyle="1" w:styleId="fontstyle01">
+    <w:name w:val="fontstyle01"/>
+    <w:basedOn w:val="Policepardfaut"/>
+    <w:rsid w:val="00A7708F"/>
+    <w:rPr>
+      <w:rFonts w:ascii="Times New Roman" w:hAnsi="Times New Roman" w:cs="Times New Roman" w:hint="default"/>
+      <w:b w:val="0"/>
+      <w:bCs w:val="0"/>
+      <w:i w:val="0"/>
+      <w:iCs w:val="0"/>
+      <w:color w:val="000000"/>
+      <w:sz w:val="20"/>
+      <w:szCs w:val="20"/>
+    </w:rPr>
   </w:style>
 </w:styles>
 </file>
